--- a/examples-word/anomalies/hanr_fft_sma.docx
+++ b/examples-word/anomalies/hanr_fft_sma.docx
@@ -5,6 +5,29 @@
     <w:p>
       <w:pPr>
         <w:pStyle w:val="FirstParagraph"/>
+      </w:pPr>
+      <w:r>
+        <w:t xml:space="preserve">FFT SMA regression anomaly detection: Adaptive FFT + moving average: estimates a dominant frequency from the spectrum to set the smoothing window, computes residuals (original minus smoothed), and flags large residuals as anomalies with</w:t>
+      </w:r>
+      <w:r>
+        <w:t xml:space="preserve"> </w:t>
+      </w:r>
+      <w:r>
+        <w:rPr>
+          <w:rStyle w:val="VerbatimChar"/>
+        </w:rPr>
+        <w:t xml:space="preserve">harutils()</w:t>
+      </w:r>
+      <w:r>
+        <w:t xml:space="preserve"> </w:t>
+      </w:r>
+      <w:r>
+        <w:t xml:space="preserve">thresholding.</w:t>
+      </w:r>
+    </w:p>
+    <w:p>
+      <w:pPr>
+        <w:pStyle w:val="BodyText"/>
       </w:pPr>
       <w:r>
         <w:t xml:space="preserve">This variant adapts a moving average window from the dominant frequency (FFT) to smooth the series, then flags large deviations of the high-frequency component. Steps:</w:t>
@@ -1004,6 +1027,31 @@
           </wp:inline>
         </w:drawing>
       </w:r>
+    </w:p>
+    <w:p>
+      <w:pPr>
+        <w:pStyle w:val="BodyText"/>
+      </w:pPr>
+      <w:r>
+        <w:t xml:space="preserve">References</w:t>
+      </w:r>
+      <w:r>
+        <w:t xml:space="preserve"> </w:t>
+      </w:r>
+      <w:r>
+        <w:t xml:space="preserve">- Sobrinho, E. P., et al. Fine-Tuning Detection Criteria for Enhancing Anomaly Detection in Time Series. SBBD, 2025.</w:t>
+      </w:r>
+      <w:r>
+        <w:t xml:space="preserve"> </w:t>
+      </w:r>
+      <w:hyperlink r:id="rId29">
+        <w:r>
+          <w:rPr>
+            <w:rStyle w:val="Hyperlink"/>
+          </w:rPr>
+          <w:t xml:space="preserve">doi:10.5753/sbbd.2025.247063</w:t>
+        </w:r>
+      </w:hyperlink>
     </w:p>
     <w:sectPr/>
   </w:body>
